--- a/Gobbo_et_al_READ_ME.docx
+++ b/Gobbo_et_al_READ_ME.docx
@@ -33,7 +33,21 @@
         <w:rPr>
           <w:rFonts w:ascii="Arial" w:hAnsi="Arial" w:cs="Arial"/>
         </w:rPr>
-        <w:t>The synchronisation is done by means of a TTL impulse timestamping the GPIO channel and a light bulb in the video camera field. Two separate TTLs channels were employed for safety reasons. The video recording and the miniscope recording start independently and are synchronised with the synchronous TTL timestamp on the GPIO channel/LED switch in the video frame.</w:t>
+        <w:t xml:space="preserve">The synchronisation is done by means of a TTL impulse timestamping the GPIO channel and a light bulb in the video camera field. Two separate TTLs channels were employed for safety reasons. The video recording and the </w:t>
+      </w:r>
+      <w:proofErr w:type="spellStart"/>
+      <w:r>
+        <w:rPr>
+          <w:rFonts w:ascii="Arial" w:hAnsi="Arial" w:cs="Arial"/>
+        </w:rPr>
+        <w:t>miniscope</w:t>
+      </w:r>
+      <w:proofErr w:type="spellEnd"/>
+      <w:r>
+        <w:rPr>
+          <w:rFonts w:ascii="Arial" w:hAnsi="Arial" w:cs="Arial"/>
+        </w:rPr>
+        <w:t xml:space="preserve"> recording start independently and are synchronised with the synchronous TTL timestamp on the GPIO channel/LED switch in the video frame.</w:t>
       </w:r>
     </w:p>
     <w:p>
@@ -213,7 +227,21 @@
         <w:rPr>
           <w:rFonts w:ascii="Arial" w:hAnsi="Arial" w:cs="Arial"/>
         </w:rPr>
-        <w:t>Trial End: Return to Starbox (video timestamp)</w:t>
+        <w:t xml:space="preserve">Trial End: Return to </w:t>
+      </w:r>
+      <w:proofErr w:type="spellStart"/>
+      <w:r>
+        <w:rPr>
+          <w:rFonts w:ascii="Arial" w:hAnsi="Arial" w:cs="Arial"/>
+        </w:rPr>
+        <w:t>Starbox</w:t>
+      </w:r>
+      <w:proofErr w:type="spellEnd"/>
+      <w:r>
+        <w:rPr>
+          <w:rFonts w:ascii="Arial" w:hAnsi="Arial" w:cs="Arial"/>
+        </w:rPr>
+        <w:t xml:space="preserve"> (video timestamp)</w:t>
       </w:r>
     </w:p>
     <w:p>
@@ -318,7 +346,21 @@
         <w:rPr>
           <w:rFonts w:ascii="Arial" w:hAnsi="Arial" w:cs="Arial"/>
         </w:rPr>
-        <w:t>This folder contain example data to run th</w:t>
+        <w:t xml:space="preserve">This folder </w:t>
+      </w:r>
+      <w:proofErr w:type="gramStart"/>
+      <w:r>
+        <w:rPr>
+          <w:rFonts w:ascii="Arial" w:hAnsi="Arial" w:cs="Arial"/>
+        </w:rPr>
+        <w:t>contain</w:t>
+      </w:r>
+      <w:proofErr w:type="gramEnd"/>
+      <w:r>
+        <w:rPr>
+          <w:rFonts w:ascii="Arial" w:hAnsi="Arial" w:cs="Arial"/>
+        </w:rPr>
+        <w:t xml:space="preserve"> example data to run th</w:t>
       </w:r>
       <w:r>
         <w:rPr>
@@ -336,7 +378,21 @@
         <w:rPr>
           <w:rFonts w:ascii="Arial" w:hAnsi="Arial" w:cs="Arial"/>
         </w:rPr>
-        <w:t>the Home directory should be changed to “Example Data”. Animal and Stage, and extra folders, should be modified following code annotation.</w:t>
+        <w:t xml:space="preserve">the </w:t>
+      </w:r>
+      <w:proofErr w:type="gramStart"/>
+      <w:r>
+        <w:rPr>
+          <w:rFonts w:ascii="Arial" w:hAnsi="Arial" w:cs="Arial"/>
+        </w:rPr>
+        <w:t>Home</w:t>
+      </w:r>
+      <w:proofErr w:type="gramEnd"/>
+      <w:r>
+        <w:rPr>
+          <w:rFonts w:ascii="Arial" w:hAnsi="Arial" w:cs="Arial"/>
+        </w:rPr>
+        <w:t xml:space="preserve"> directory should be changed to “Example Data”. Animal and Stage, and extra folders, should be modified following code annotation.</w:t>
       </w:r>
     </w:p>
     <w:p>
@@ -399,68 +455,74 @@
         <w:rPr>
           <w:rFonts w:ascii="Arial" w:hAnsi="Arial" w:cs="Arial"/>
         </w:rPr>
-        <w:t>https://www.anaconda.com/products/navigator</w:t>
-      </w:r>
-      <w:r>
-        <w:rPr>
-          <w:rFonts w:ascii="Arial" w:hAnsi="Arial" w:cs="Arial"/>
-        </w:rPr>
-        <w:t>)</w:t>
-      </w:r>
-    </w:p>
-    <w:p>
-      <w:pPr>
-        <w:rPr>
-          <w:rFonts w:ascii="Arial" w:hAnsi="Arial" w:cs="Arial"/>
-          <w:b/>
-          <w:bCs/>
-          <w:sz w:val="28"/>
-          <w:szCs w:val="28"/>
-        </w:rPr>
-      </w:pPr>
-    </w:p>
-    <w:p>
-      <w:pPr>
-        <w:rPr>
-          <w:rFonts w:ascii="Arial" w:hAnsi="Arial" w:cs="Arial"/>
-          <w:b/>
-          <w:bCs/>
-          <w:sz w:val="28"/>
-          <w:szCs w:val="28"/>
-        </w:rPr>
-      </w:pPr>
-    </w:p>
-    <w:p>
-      <w:pPr>
-        <w:rPr>
-          <w:rFonts w:ascii="Arial" w:hAnsi="Arial" w:cs="Arial"/>
-          <w:b/>
-          <w:bCs/>
-          <w:sz w:val="28"/>
-          <w:szCs w:val="28"/>
-        </w:rPr>
-      </w:pPr>
-    </w:p>
-    <w:p>
-      <w:pPr>
-        <w:rPr>
-          <w:rFonts w:ascii="Arial" w:hAnsi="Arial" w:cs="Arial"/>
-          <w:b/>
-          <w:bCs/>
-          <w:sz w:val="28"/>
-          <w:szCs w:val="28"/>
-        </w:rPr>
-      </w:pPr>
-      <w:r>
-        <w:rPr>
-          <w:rFonts w:ascii="Arial" w:hAnsi="Arial" w:cs="Arial"/>
-          <w:b/>
-          <w:bCs/>
-          <w:sz w:val="28"/>
-          <w:szCs w:val="28"/>
-        </w:rPr>
-        <w:t>Place Cells.ipynb</w:t>
-      </w:r>
+        <w:t>https://www.anaconda.com/products/navigator)</w:t>
+      </w:r>
+    </w:p>
+    <w:p>
+      <w:pPr>
+        <w:rPr>
+          <w:rFonts w:ascii="Arial" w:hAnsi="Arial" w:cs="Arial"/>
+          <w:b/>
+          <w:bCs/>
+          <w:sz w:val="28"/>
+          <w:szCs w:val="28"/>
+        </w:rPr>
+      </w:pPr>
+    </w:p>
+    <w:p>
+      <w:pPr>
+        <w:rPr>
+          <w:rFonts w:ascii="Arial" w:hAnsi="Arial" w:cs="Arial"/>
+          <w:b/>
+          <w:bCs/>
+          <w:sz w:val="28"/>
+          <w:szCs w:val="28"/>
+        </w:rPr>
+      </w:pPr>
+    </w:p>
+    <w:p>
+      <w:pPr>
+        <w:rPr>
+          <w:rFonts w:ascii="Arial" w:hAnsi="Arial" w:cs="Arial"/>
+          <w:b/>
+          <w:bCs/>
+          <w:sz w:val="28"/>
+          <w:szCs w:val="28"/>
+        </w:rPr>
+      </w:pPr>
+    </w:p>
+    <w:p>
+      <w:pPr>
+        <w:rPr>
+          <w:rFonts w:ascii="Arial" w:hAnsi="Arial" w:cs="Arial"/>
+          <w:b/>
+          <w:bCs/>
+          <w:sz w:val="28"/>
+          <w:szCs w:val="28"/>
+        </w:rPr>
+      </w:pPr>
+      <w:r>
+        <w:rPr>
+          <w:rFonts w:ascii="Arial" w:hAnsi="Arial" w:cs="Arial"/>
+          <w:b/>
+          <w:bCs/>
+          <w:sz w:val="28"/>
+          <w:szCs w:val="28"/>
+        </w:rPr>
+        <w:t xml:space="preserve">Place </w:t>
+      </w:r>
+      <w:proofErr w:type="spellStart"/>
+      <w:r>
+        <w:rPr>
+          <w:rFonts w:ascii="Arial" w:hAnsi="Arial" w:cs="Arial"/>
+          <w:b/>
+          <w:bCs/>
+          <w:sz w:val="28"/>
+          <w:szCs w:val="28"/>
+        </w:rPr>
+        <w:t>Cells.ipynb</w:t>
+      </w:r>
+      <w:proofErr w:type="spellEnd"/>
     </w:p>
     <w:p>
       <w:pPr>
@@ -500,8 +562,20 @@
           <w:sz w:val="28"/>
           <w:szCs w:val="28"/>
         </w:rPr>
-        <w:t>Place Cells Remapping.ipynb</w:t>
-      </w:r>
+        <w:t xml:space="preserve">Place Cells </w:t>
+      </w:r>
+      <w:proofErr w:type="spellStart"/>
+      <w:r>
+        <w:rPr>
+          <w:rFonts w:ascii="Arial" w:hAnsi="Arial" w:cs="Arial"/>
+          <w:b/>
+          <w:bCs/>
+          <w:sz w:val="28"/>
+          <w:szCs w:val="28"/>
+        </w:rPr>
+        <w:t>Remapping.ipynb</w:t>
+      </w:r>
+      <w:proofErr w:type="spellEnd"/>
     </w:p>
     <w:p>
       <w:pPr>
@@ -533,16 +607,52 @@
           <w:szCs w:val="28"/>
         </w:rPr>
       </w:pPr>
-      <w:r>
-        <w:rPr>
-          <w:rFonts w:ascii="Arial" w:hAnsi="Arial" w:cs="Arial"/>
-          <w:b/>
-          <w:bCs/>
-          <w:sz w:val="28"/>
-          <w:szCs w:val="28"/>
-        </w:rPr>
-        <w:t>Trial_identification_code.ipynb</w:t>
-      </w:r>
+      <w:proofErr w:type="spellStart"/>
+      <w:r>
+        <w:rPr>
+          <w:rFonts w:ascii="Arial" w:hAnsi="Arial" w:cs="Arial"/>
+          <w:b/>
+          <w:bCs/>
+          <w:sz w:val="28"/>
+          <w:szCs w:val="28"/>
+        </w:rPr>
+        <w:t>Trial_identification</w:t>
+      </w:r>
+      <w:proofErr w:type="spellEnd"/>
+      <w:r>
+        <w:rPr>
+          <w:rFonts w:ascii="Arial" w:hAnsi="Arial" w:cs="Arial"/>
+          <w:b/>
+          <w:bCs/>
+          <w:sz w:val="28"/>
+          <w:szCs w:val="28"/>
+        </w:rPr>
+        <w:t xml:space="preserve"> </w:t>
+      </w:r>
+      <w:proofErr w:type="spellStart"/>
+      <w:proofErr w:type="gramStart"/>
+      <w:r>
+        <w:rPr>
+          <w:rFonts w:ascii="Arial" w:hAnsi="Arial" w:cs="Arial"/>
+          <w:b/>
+          <w:bCs/>
+          <w:sz w:val="28"/>
+          <w:szCs w:val="28"/>
+        </w:rPr>
+        <w:t>paper</w:t>
+      </w:r>
+      <w:r>
+        <w:rPr>
+          <w:rFonts w:ascii="Arial" w:hAnsi="Arial" w:cs="Arial"/>
+          <w:b/>
+          <w:bCs/>
+          <w:sz w:val="28"/>
+          <w:szCs w:val="28"/>
+        </w:rPr>
+        <w:t>.ipynb</w:t>
+      </w:r>
+      <w:proofErr w:type="spellEnd"/>
+      <w:proofErr w:type="gramEnd"/>
     </w:p>
     <w:p>
       <w:pPr>
@@ -582,8 +692,20 @@
           <w:sz w:val="28"/>
           <w:szCs w:val="28"/>
         </w:rPr>
-        <w:t>Startbox activity Export.ipynb</w:t>
-      </w:r>
+        <w:t xml:space="preserve">Startbox activity </w:t>
+      </w:r>
+      <w:proofErr w:type="spellStart"/>
+      <w:r>
+        <w:rPr>
+          <w:rFonts w:ascii="Arial" w:hAnsi="Arial" w:cs="Arial"/>
+          <w:b/>
+          <w:bCs/>
+          <w:sz w:val="28"/>
+          <w:szCs w:val="28"/>
+        </w:rPr>
+        <w:t>Export.ipynb</w:t>
+      </w:r>
+      <w:proofErr w:type="spellEnd"/>
     </w:p>
     <w:p>
       <w:pPr>
@@ -623,20 +745,48 @@
           <w:sz w:val="28"/>
           <w:szCs w:val="28"/>
         </w:rPr>
-        <w:t>Common SB cells.ipynb</w:t>
-      </w:r>
-    </w:p>
-    <w:p>
-      <w:pPr>
-        <w:rPr>
-          <w:rFonts w:ascii="Arial" w:hAnsi="Arial" w:cs="Arial"/>
-        </w:rPr>
-      </w:pPr>
-      <w:r>
-        <w:rPr>
-          <w:rFonts w:ascii="Arial" w:hAnsi="Arial" w:cs="Arial"/>
-        </w:rPr>
-        <w:t>This Jupyter notebook contains code to calculate the fraction of common cells across startboxes before trial start.</w:t>
+        <w:t xml:space="preserve">Common SB </w:t>
+      </w:r>
+      <w:proofErr w:type="spellStart"/>
+      <w:proofErr w:type="gramStart"/>
+      <w:r>
+        <w:rPr>
+          <w:rFonts w:ascii="Arial" w:hAnsi="Arial" w:cs="Arial"/>
+          <w:b/>
+          <w:bCs/>
+          <w:sz w:val="28"/>
+          <w:szCs w:val="28"/>
+        </w:rPr>
+        <w:t>cells.ipynb</w:t>
+      </w:r>
+      <w:proofErr w:type="spellEnd"/>
+      <w:proofErr w:type="gramEnd"/>
+    </w:p>
+    <w:p>
+      <w:pPr>
+        <w:rPr>
+          <w:rFonts w:ascii="Arial" w:hAnsi="Arial" w:cs="Arial"/>
+        </w:rPr>
+      </w:pPr>
+      <w:r>
+        <w:rPr>
+          <w:rFonts w:ascii="Arial" w:hAnsi="Arial" w:cs="Arial"/>
+        </w:rPr>
+        <w:t xml:space="preserve">This Jupyter notebook contains code to calculate the fraction of common cells across </w:t>
+      </w:r>
+      <w:proofErr w:type="spellStart"/>
+      <w:r>
+        <w:rPr>
+          <w:rFonts w:ascii="Arial" w:hAnsi="Arial" w:cs="Arial"/>
+        </w:rPr>
+        <w:t>startboxes</w:t>
+      </w:r>
+      <w:proofErr w:type="spellEnd"/>
+      <w:r>
+        <w:rPr>
+          <w:rFonts w:ascii="Arial" w:hAnsi="Arial" w:cs="Arial"/>
+        </w:rPr>
+        <w:t xml:space="preserve"> before trial start.</w:t>
       </w:r>
     </w:p>
     <w:p>
@@ -724,8 +874,30 @@
         <w:rPr>
           <w:rFonts w:ascii="Arial" w:hAnsi="Arial" w:cs="Arial"/>
         </w:rPr>
-        <w:t xml:space="preserve"> ALL_META.csv . Below are</w:t>
-      </w:r>
+        <w:t xml:space="preserve"> </w:t>
+      </w:r>
+      <w:proofErr w:type="gramStart"/>
+      <w:r>
+        <w:rPr>
+          <w:rFonts w:ascii="Arial" w:hAnsi="Arial" w:cs="Arial"/>
+        </w:rPr>
+        <w:t>ALL_META.csv .</w:t>
+      </w:r>
+      <w:proofErr w:type="gramEnd"/>
+      <w:r>
+        <w:rPr>
+          <w:rFonts w:ascii="Arial" w:hAnsi="Arial" w:cs="Arial"/>
+        </w:rPr>
+        <w:t xml:space="preserve"> Below </w:t>
+      </w:r>
+      <w:proofErr w:type="gramStart"/>
+      <w:r>
+        <w:rPr>
+          <w:rFonts w:ascii="Arial" w:hAnsi="Arial" w:cs="Arial"/>
+        </w:rPr>
+        <w:t>are</w:t>
+      </w:r>
+      <w:proofErr w:type="gramEnd"/>
       <w:r>
         <w:rPr>
           <w:rFonts w:ascii="Arial" w:hAnsi="Arial" w:cs="Arial"/>
@@ -736,7 +908,14 @@
         <w:rPr>
           <w:rFonts w:ascii="Arial" w:hAnsi="Arial" w:cs="Arial"/>
         </w:rPr>
-        <w:t xml:space="preserve"> example that describ</w:t>
+        <w:t xml:space="preserve"> example that </w:t>
+      </w:r>
+      <w:proofErr w:type="spellStart"/>
+      <w:r>
+        <w:rPr>
+          <w:rFonts w:ascii="Arial" w:hAnsi="Arial" w:cs="Arial"/>
+        </w:rPr>
+        <w:t>describ</w:t>
       </w:r>
       <w:r>
         <w:rPr>
@@ -748,7 +927,14 @@
         <w:rPr>
           <w:rFonts w:ascii="Arial" w:hAnsi="Arial" w:cs="Arial"/>
         </w:rPr>
-        <w:t>e the</w:t>
+        <w:t>e</w:t>
+      </w:r>
+      <w:proofErr w:type="spellEnd"/>
+      <w:r>
+        <w:rPr>
+          <w:rFonts w:ascii="Arial" w:hAnsi="Arial" w:cs="Arial"/>
+        </w:rPr>
+        <w:t xml:space="preserve"> the</w:t>
       </w:r>
       <w:r>
         <w:rPr>
@@ -1024,37 +1210,81 @@
           <w:rFonts w:ascii="Arial" w:hAnsi="Arial" w:cs="Arial"/>
         </w:rPr>
       </w:pPr>
-      <w:r>
-        <w:rPr>
-          <w:rFonts w:ascii="Arial" w:hAnsi="Arial" w:cs="Arial"/>
-        </w:rPr>
-        <w:t>LED_frame: synchronising LED status</w:t>
-      </w:r>
-    </w:p>
-    <w:p>
-      <w:pPr>
-        <w:rPr>
-          <w:rFonts w:ascii="Arial" w:hAnsi="Arial" w:cs="Arial"/>
-        </w:rPr>
-      </w:pPr>
-      <w:r>
-        <w:rPr>
-          <w:rFonts w:ascii="Arial" w:hAnsi="Arial" w:cs="Arial"/>
-        </w:rPr>
-        <w:t>Combo: use of startboxes in trial (start/end)</w:t>
-      </w:r>
-    </w:p>
-    <w:p>
-      <w:pPr>
-        <w:rPr>
-          <w:rFonts w:ascii="Arial" w:hAnsi="Arial" w:cs="Arial"/>
-        </w:rPr>
-      </w:pPr>
-      <w:r>
-        <w:rPr>
-          <w:rFonts w:ascii="Arial" w:hAnsi="Arial" w:cs="Arial"/>
-        </w:rPr>
-        <w:t xml:space="preserve">Cap_x, …. Tailbase_y: x and y coordinates of animal body parts (head, ears, tail) after correction and translation. </w:t>
+      <w:proofErr w:type="spellStart"/>
+      <w:r>
+        <w:rPr>
+          <w:rFonts w:ascii="Arial" w:hAnsi="Arial" w:cs="Arial"/>
+        </w:rPr>
+        <w:t>LED_frame</w:t>
+      </w:r>
+      <w:proofErr w:type="spellEnd"/>
+      <w:r>
+        <w:rPr>
+          <w:rFonts w:ascii="Arial" w:hAnsi="Arial" w:cs="Arial"/>
+        </w:rPr>
+        <w:t>: synchronising LED status</w:t>
+      </w:r>
+    </w:p>
+    <w:p>
+      <w:pPr>
+        <w:rPr>
+          <w:rFonts w:ascii="Arial" w:hAnsi="Arial" w:cs="Arial"/>
+        </w:rPr>
+      </w:pPr>
+      <w:r>
+        <w:rPr>
+          <w:rFonts w:ascii="Arial" w:hAnsi="Arial" w:cs="Arial"/>
+        </w:rPr>
+        <w:t xml:space="preserve">Combo: use of </w:t>
+      </w:r>
+      <w:proofErr w:type="spellStart"/>
+      <w:r>
+        <w:rPr>
+          <w:rFonts w:ascii="Arial" w:hAnsi="Arial" w:cs="Arial"/>
+        </w:rPr>
+        <w:t>startboxes</w:t>
+      </w:r>
+      <w:proofErr w:type="spellEnd"/>
+      <w:r>
+        <w:rPr>
+          <w:rFonts w:ascii="Arial" w:hAnsi="Arial" w:cs="Arial"/>
+        </w:rPr>
+        <w:t xml:space="preserve"> in trial (start/end)</w:t>
+      </w:r>
+    </w:p>
+    <w:p>
+      <w:pPr>
+        <w:rPr>
+          <w:rFonts w:ascii="Arial" w:hAnsi="Arial" w:cs="Arial"/>
+        </w:rPr>
+      </w:pPr>
+      <w:proofErr w:type="spellStart"/>
+      <w:r>
+        <w:rPr>
+          <w:rFonts w:ascii="Arial" w:hAnsi="Arial" w:cs="Arial"/>
+        </w:rPr>
+        <w:t>Cap_x</w:t>
+      </w:r>
+      <w:proofErr w:type="spellEnd"/>
+      <w:r>
+        <w:rPr>
+          <w:rFonts w:ascii="Arial" w:hAnsi="Arial" w:cs="Arial"/>
+        </w:rPr>
+        <w:t xml:space="preserve">, …. </w:t>
+      </w:r>
+      <w:proofErr w:type="spellStart"/>
+      <w:r>
+        <w:rPr>
+          <w:rFonts w:ascii="Arial" w:hAnsi="Arial" w:cs="Arial"/>
+        </w:rPr>
+        <w:t>Tailbase_y</w:t>
+      </w:r>
+      <w:proofErr w:type="spellEnd"/>
+      <w:r>
+        <w:rPr>
+          <w:rFonts w:ascii="Arial" w:hAnsi="Arial" w:cs="Arial"/>
+        </w:rPr>
+        <w:t xml:space="preserve">: x and y coordinates of animal body parts (head, ears, tail) after correction and translation. </w:t>
       </w:r>
     </w:p>
     <w:p>
@@ -1093,7 +1323,21 @@
         <w:rPr>
           <w:rFonts w:ascii="Arial" w:hAnsi="Arial" w:cs="Arial"/>
         </w:rPr>
-        <w:t>Time (s) : time</w:t>
+        <w:t>Time (s</w:t>
+      </w:r>
+      <w:proofErr w:type="gramStart"/>
+      <w:r>
+        <w:rPr>
+          <w:rFonts w:ascii="Arial" w:hAnsi="Arial" w:cs="Arial"/>
+        </w:rPr>
+        <w:t>) :</w:t>
+      </w:r>
+      <w:proofErr w:type="gramEnd"/>
+      <w:r>
+        <w:rPr>
+          <w:rFonts w:ascii="Arial" w:hAnsi="Arial" w:cs="Arial"/>
+        </w:rPr>
+        <w:t xml:space="preserve"> time</w:t>
       </w:r>
     </w:p>
     <w:p>
